--- a/docs/Design document.docx
+++ b/docs/Design document.docx
@@ -300,6 +300,13 @@
     </w:p>
     <w:p>
       <w:pPr>
+        <w:rPr>
+          <w:lang w:val="en-US"/>
+        </w:rPr>
+      </w:pPr>
+    </w:p>
+    <w:p>
+      <w:pPr>
         <w:pStyle w:val="Heading3"/>
         <w:rPr>
           <w:lang w:val="en-US"/>
@@ -309,6 +316,189 @@
         <w:rPr>
           <w:lang w:val="en-US"/>
         </w:rPr>
+        <w:lastRenderedPageBreak/>
+        <w:t>Use Case Diagram</w:t>
+      </w:r>
+    </w:p>
+    <w:p>
+      <w:pPr>
+        <w:jc w:val="center"/>
+        <w:rPr>
+          <w:lang w:val="en-US"/>
+        </w:rPr>
+      </w:pPr>
+      <w:r>
+        <w:rPr>
+          <w:lang w:val="en-US"/>
+        </w:rPr>
+        <w:drawing>
+          <wp:inline distT="0" distB="0" distL="0" distR="0" wp14:anchorId="3F4DA295" wp14:editId="34DE9230">
+            <wp:extent cx="5731510" cy="5920740"/>
+            <wp:effectExtent l="0" t="0" r="2540" b="3810"/>
+            <wp:docPr id="1462876510" name="Picture 1"/>
+            <wp:cNvGraphicFramePr>
+              <a:graphicFrameLocks xmlns:a="http://schemas.openxmlformats.org/drawingml/2006/main" noChangeAspect="1"/>
+            </wp:cNvGraphicFramePr>
+            <a:graphic xmlns:a="http://schemas.openxmlformats.org/drawingml/2006/main">
+              <a:graphicData uri="http://schemas.openxmlformats.org/drawingml/2006/picture">
+                <pic:pic xmlns:pic="http://schemas.openxmlformats.org/drawingml/2006/picture">
+                  <pic:nvPicPr>
+                    <pic:cNvPr id="1462876510" name=""/>
+                    <pic:cNvPicPr/>
+                  </pic:nvPicPr>
+                  <pic:blipFill>
+                    <a:blip r:embed="rId5"/>
+                    <a:stretch>
+                      <a:fillRect/>
+                    </a:stretch>
+                  </pic:blipFill>
+                  <pic:spPr>
+                    <a:xfrm>
+                      <a:off x="0" y="0"/>
+                      <a:ext cx="5731510" cy="5920740"/>
+                    </a:xfrm>
+                    <a:prstGeom prst="rect">
+                      <a:avLst/>
+                    </a:prstGeom>
+                  </pic:spPr>
+                </pic:pic>
+              </a:graphicData>
+            </a:graphic>
+          </wp:inline>
+        </w:drawing>
+      </w:r>
+    </w:p>
+    <w:p>
+      <w:pPr>
+        <w:jc w:val="center"/>
+        <w:rPr>
+          <w:lang w:val="en-US"/>
+        </w:rPr>
+      </w:pPr>
+      <w:r>
+        <w:rPr>
+          <w:lang w:val="en-US"/>
+        </w:rPr>
+        <w:t xml:space="preserve">Fig: Use Case Diagram for ZMQ based </w:t>
+      </w:r>
+      <w:proofErr w:type="spellStart"/>
+      <w:r>
+        <w:rPr>
+          <w:lang w:val="en-US"/>
+        </w:rPr>
+        <w:t>CoPlay</w:t>
+      </w:r>
+      <w:proofErr w:type="spellEnd"/>
+      <w:r>
+        <w:rPr>
+          <w:lang w:val="en-US"/>
+        </w:rPr>
+        <w:t xml:space="preserve"> WebApp</w:t>
+      </w:r>
+    </w:p>
+    <w:p>
+      <w:pPr>
+        <w:rPr>
+          <w:lang w:val="en-US"/>
+        </w:rPr>
+      </w:pPr>
+    </w:p>
+    <w:p>
+      <w:pPr>
+        <w:pStyle w:val="Heading3"/>
+        <w:rPr>
+          <w:lang w:val="en-US"/>
+        </w:rPr>
+      </w:pPr>
+      <w:r>
+        <w:rPr>
+          <w:lang w:val="en-US"/>
+        </w:rPr>
+        <w:lastRenderedPageBreak/>
+        <w:t>Activity Diagram</w:t>
+      </w:r>
+    </w:p>
+    <w:p>
+      <w:pPr>
+        <w:jc w:val="center"/>
+        <w:rPr>
+          <w:lang w:val="en-US"/>
+        </w:rPr>
+      </w:pPr>
+      <w:r>
+        <w:rPr>
+          <w:lang w:val="en-US"/>
+        </w:rPr>
+        <w:drawing>
+          <wp:inline distT="0" distB="0" distL="0" distR="0" wp14:anchorId="0B542004" wp14:editId="08DA6349">
+            <wp:extent cx="5125165" cy="7478169"/>
+            <wp:effectExtent l="0" t="0" r="0" b="8890"/>
+            <wp:docPr id="1638716976" name="Picture 1" descr="A diagram of a software project&#10;&#10;AI-generated content may be incorrect."/>
+            <wp:cNvGraphicFramePr>
+              <a:graphicFrameLocks xmlns:a="http://schemas.openxmlformats.org/drawingml/2006/main" noChangeAspect="1"/>
+            </wp:cNvGraphicFramePr>
+            <a:graphic xmlns:a="http://schemas.openxmlformats.org/drawingml/2006/main">
+              <a:graphicData uri="http://schemas.openxmlformats.org/drawingml/2006/picture">
+                <pic:pic xmlns:pic="http://schemas.openxmlformats.org/drawingml/2006/picture">
+                  <pic:nvPicPr>
+                    <pic:cNvPr id="1638716976" name="Picture 1" descr="A diagram of a software project&#10;&#10;AI-generated content may be incorrect."/>
+                    <pic:cNvPicPr/>
+                  </pic:nvPicPr>
+                  <pic:blipFill>
+                    <a:blip r:embed="rId6"/>
+                    <a:stretch>
+                      <a:fillRect/>
+                    </a:stretch>
+                  </pic:blipFill>
+                  <pic:spPr>
+                    <a:xfrm>
+                      <a:off x="0" y="0"/>
+                      <a:ext cx="5125165" cy="7478169"/>
+                    </a:xfrm>
+                    <a:prstGeom prst="rect">
+                      <a:avLst/>
+                    </a:prstGeom>
+                  </pic:spPr>
+                </pic:pic>
+              </a:graphicData>
+            </a:graphic>
+          </wp:inline>
+        </w:drawing>
+      </w:r>
+    </w:p>
+    <w:p>
+      <w:pPr>
+        <w:jc w:val="center"/>
+        <w:rPr>
+          <w:lang w:val="en-US"/>
+        </w:rPr>
+      </w:pPr>
+      <w:r>
+        <w:rPr>
+          <w:lang w:val="en-US"/>
+        </w:rPr>
+        <w:t>Fig: Activity Diagram with ZMQ Implementation.</w:t>
+      </w:r>
+    </w:p>
+    <w:p>
+      <w:pPr>
+        <w:rPr>
+          <w:lang w:val="en-US"/>
+        </w:rPr>
+      </w:pPr>
+    </w:p>
+    <w:p>
+      <w:pPr>
+        <w:pStyle w:val="Heading3"/>
+        <w:rPr>
+          <w:lang w:val="en-US"/>
+        </w:rPr>
+      </w:pPr>
+      <w:r>
+        <w:rPr>
+          <w:lang w:val="en-US"/>
+        </w:rPr>
+        <w:lastRenderedPageBreak/>
         <w:t>Component Diagram:</w:t>
       </w:r>
     </w:p>
@@ -357,7 +547,6 @@
           <w:noProof/>
           <w:lang w:val="en-US"/>
         </w:rPr>
-        <w:lastRenderedPageBreak/>
         <w:drawing>
           <wp:inline distT="0" distB="0" distL="0" distR="0" wp14:anchorId="4ACED10A" wp14:editId="06959D97">
             <wp:extent cx="5731510" cy="4916170"/>
@@ -374,7 +563,7 @@
                     <pic:cNvPicPr/>
                   </pic:nvPicPr>
                   <pic:blipFill>
-                    <a:blip r:embed="rId5">
+                    <a:blip r:embed="rId7">
                       <a:extLst>
                         <a:ext uri="{28A0092B-C50C-407E-A947-70E740481C1C}">
                           <a14:useLocalDpi xmlns:a14="http://schemas.microsoft.com/office/drawing/2010/main" val="0"/>
@@ -667,6 +856,7 @@
         <w:rPr>
           <w:lang w:val="en-US"/>
         </w:rPr>
+        <w:lastRenderedPageBreak/>
         <w:t>Incoming Messages: Every node uses its PULL socket to receive messages.</w:t>
       </w:r>
     </w:p>
@@ -730,7 +920,6 @@
         <w:rPr>
           <w:lang w:val="en-US"/>
         </w:rPr>
-        <w:lastRenderedPageBreak/>
         <w:t>This architecture supports 100 users and guarantees scalability and fault tolerance in a LAN-based environment.</w:t>
       </w:r>
     </w:p>
@@ -937,20 +1126,7 @@
     </w:p>
     <w:p>
       <w:pPr>
-        <w:rPr>
-          <w:lang w:val="en-US"/>
-        </w:rPr>
-      </w:pPr>
-    </w:p>
-    <w:p>
-      <w:pPr>
-        <w:rPr>
-          <w:lang w:val="en-US"/>
-        </w:rPr>
-      </w:pPr>
-    </w:p>
-    <w:p>
-      <w:pPr>
+        <w:pStyle w:val="ListParagraph"/>
         <w:rPr>
           <w:lang w:val="en-US"/>
         </w:rPr>
@@ -1058,11 +1234,6 @@
     </w:p>
     <w:p>
       <w:pPr>
-        <w:pStyle w:val="ListParagraph"/>
-        <w:numPr>
-          <w:ilvl w:val="0"/>
-          <w:numId w:val="4"/>
-        </w:numPr>
         <w:rPr>
           <w:lang w:val="en-US"/>
         </w:rPr>
@@ -1079,6 +1250,182 @@
         <w:rPr>
           <w:lang w:val="en-US"/>
         </w:rPr>
+        <w:lastRenderedPageBreak/>
+        <w:t>Use Case Diagram</w:t>
+      </w:r>
+    </w:p>
+    <w:p>
+      <w:pPr>
+        <w:jc w:val="center"/>
+        <w:rPr>
+          <w:lang w:val="en-US"/>
+        </w:rPr>
+      </w:pPr>
+      <w:r>
+        <w:rPr>
+          <w:lang w:val="en-US"/>
+        </w:rPr>
+        <w:drawing>
+          <wp:inline distT="0" distB="0" distL="0" distR="0" wp14:anchorId="24740150" wp14:editId="428A728A">
+            <wp:extent cx="5731510" cy="5646420"/>
+            <wp:effectExtent l="0" t="0" r="2540" b="0"/>
+            <wp:docPr id="2135638929" name="Picture 1"/>
+            <wp:cNvGraphicFramePr>
+              <a:graphicFrameLocks xmlns:a="http://schemas.openxmlformats.org/drawingml/2006/main" noChangeAspect="1"/>
+            </wp:cNvGraphicFramePr>
+            <a:graphic xmlns:a="http://schemas.openxmlformats.org/drawingml/2006/main">
+              <a:graphicData uri="http://schemas.openxmlformats.org/drawingml/2006/picture">
+                <pic:pic xmlns:pic="http://schemas.openxmlformats.org/drawingml/2006/picture">
+                  <pic:nvPicPr>
+                    <pic:cNvPr id="2135638929" name=""/>
+                    <pic:cNvPicPr/>
+                  </pic:nvPicPr>
+                  <pic:blipFill>
+                    <a:blip r:embed="rId8"/>
+                    <a:stretch>
+                      <a:fillRect/>
+                    </a:stretch>
+                  </pic:blipFill>
+                  <pic:spPr>
+                    <a:xfrm>
+                      <a:off x="0" y="0"/>
+                      <a:ext cx="5731510" cy="5646420"/>
+                    </a:xfrm>
+                    <a:prstGeom prst="rect">
+                      <a:avLst/>
+                    </a:prstGeom>
+                  </pic:spPr>
+                </pic:pic>
+              </a:graphicData>
+            </a:graphic>
+          </wp:inline>
+        </w:drawing>
+      </w:r>
+    </w:p>
+    <w:p>
+      <w:pPr>
+        <w:jc w:val="center"/>
+        <w:rPr>
+          <w:lang w:val="en-US"/>
+        </w:rPr>
+      </w:pPr>
+      <w:r>
+        <w:rPr>
+          <w:lang w:val="en-US"/>
+        </w:rPr>
+        <w:t>Fig: Zookeeper Version of Use Case Diagram</w:t>
+      </w:r>
+    </w:p>
+    <w:p>
+      <w:pPr>
+        <w:rPr>
+          <w:lang w:val="en-US"/>
+        </w:rPr>
+      </w:pPr>
+    </w:p>
+    <w:p>
+      <w:pPr>
+        <w:pStyle w:val="Heading3"/>
+        <w:rPr>
+          <w:lang w:val="en-US"/>
+        </w:rPr>
+      </w:pPr>
+      <w:r>
+        <w:rPr>
+          <w:lang w:val="en-US"/>
+        </w:rPr>
+        <w:lastRenderedPageBreak/>
+        <w:t>Activity Diagram</w:t>
+      </w:r>
+    </w:p>
+    <w:p>
+      <w:pPr>
+        <w:jc w:val="center"/>
+        <w:rPr>
+          <w:lang w:val="en-US"/>
+        </w:rPr>
+      </w:pPr>
+      <w:r>
+        <w:rPr>
+          <w:noProof/>
+          <w:lang w:val="en-US"/>
+        </w:rPr>
+        <w:drawing>
+          <wp:inline distT="0" distB="0" distL="0" distR="0" wp14:anchorId="6B27C560" wp14:editId="7550F73F">
+            <wp:extent cx="2979420" cy="8290560"/>
+            <wp:effectExtent l="0" t="0" r="0" b="0"/>
+            <wp:docPr id="1617060857" name="Picture 1" descr="A diagram of a zookeeper detects change&#10;&#10;AI-generated content may be incorrect."/>
+            <wp:cNvGraphicFramePr>
+              <a:graphicFrameLocks xmlns:a="http://schemas.openxmlformats.org/drawingml/2006/main" noChangeAspect="1"/>
+            </wp:cNvGraphicFramePr>
+            <a:graphic xmlns:a="http://schemas.openxmlformats.org/drawingml/2006/main">
+              <a:graphicData uri="http://schemas.openxmlformats.org/drawingml/2006/picture">
+                <pic:pic xmlns:pic="http://schemas.openxmlformats.org/drawingml/2006/picture">
+                  <pic:nvPicPr>
+                    <pic:cNvPr id="1617060857" name="Picture 1" descr="A diagram of a zookeeper detects change&#10;&#10;AI-generated content may be incorrect."/>
+                    <pic:cNvPicPr/>
+                  </pic:nvPicPr>
+                  <pic:blipFill>
+                    <a:blip r:embed="rId9">
+                      <a:extLst>
+                        <a:ext uri="{28A0092B-C50C-407E-A947-70E740481C1C}">
+                          <a14:useLocalDpi xmlns:a14="http://schemas.microsoft.com/office/drawing/2010/main" val="0"/>
+                        </a:ext>
+                      </a:extLst>
+                    </a:blip>
+                    <a:stretch>
+                      <a:fillRect/>
+                    </a:stretch>
+                  </pic:blipFill>
+                  <pic:spPr>
+                    <a:xfrm>
+                      <a:off x="0" y="0"/>
+                      <a:ext cx="2979420" cy="8290560"/>
+                    </a:xfrm>
+                    <a:prstGeom prst="rect">
+                      <a:avLst/>
+                    </a:prstGeom>
+                  </pic:spPr>
+                </pic:pic>
+              </a:graphicData>
+            </a:graphic>
+          </wp:inline>
+        </w:drawing>
+      </w:r>
+    </w:p>
+    <w:p>
+      <w:pPr>
+        <w:jc w:val="center"/>
+        <w:rPr>
+          <w:lang w:val="en-US"/>
+        </w:rPr>
+      </w:pPr>
+      <w:r>
+        <w:rPr>
+          <w:lang w:val="en-US"/>
+        </w:rPr>
+        <w:t xml:space="preserve">Fig: Zookeeper version Activity Diagram </w:t>
+      </w:r>
+    </w:p>
+    <w:p>
+      <w:pPr>
+        <w:jc w:val="center"/>
+        <w:rPr>
+          <w:lang w:val="en-US"/>
+        </w:rPr>
+      </w:pPr>
+    </w:p>
+    <w:p>
+      <w:pPr>
+        <w:pStyle w:val="Heading3"/>
+        <w:rPr>
+          <w:lang w:val="en-US"/>
+        </w:rPr>
+      </w:pPr>
+      <w:r>
+        <w:rPr>
+          <w:lang w:val="en-US"/>
+        </w:rPr>
         <w:t>High-Level Architecture Diagram</w:t>
       </w:r>
       <w:r>
@@ -1112,7 +1459,6 @@
           <w:noProof/>
           <w:lang w:val="en-US"/>
         </w:rPr>
-        <w:lastRenderedPageBreak/>
         <w:drawing>
           <wp:inline distT="0" distB="0" distL="0" distR="0" wp14:anchorId="2B27F567" wp14:editId="63286758">
             <wp:extent cx="5731510" cy="4101465"/>
@@ -1129,7 +1475,7 @@
                     <pic:cNvPicPr/>
                   </pic:nvPicPr>
                   <pic:blipFill>
-                    <a:blip r:embed="rId6" cstate="print">
+                    <a:blip r:embed="rId10" cstate="print">
                       <a:extLst>
                         <a:ext uri="{28A0092B-C50C-407E-A947-70E740481C1C}">
                           <a14:useLocalDpi xmlns:a14="http://schemas.microsoft.com/office/drawing/2010/main" val="0"/>
@@ -1476,6 +1822,7 @@
         <w:rPr>
           <w:lang w:val="en-US"/>
         </w:rPr>
+        <w:lastRenderedPageBreak/>
         <w:t xml:space="preserve">Session Management: To guarantee uniform chat message delivery across all nodes, user sessions are monitored by the /chat </w:t>
       </w:r>
       <w:proofErr w:type="spellStart"/>
@@ -1581,7 +1928,6 @@
         <w:rPr>
           <w:lang w:val="en-US"/>
         </w:rPr>
-        <w:lastRenderedPageBreak/>
         <w:t xml:space="preserve">The system can support millions of users with low latency because </w:t>
       </w:r>
       <w:r>
@@ -1655,7 +2001,7 @@
         </w:rPr>
         <w:t xml:space="preserve"> The diagrams in this document are created with instructions from ChatGPT(</w:t>
       </w:r>
-      <w:hyperlink r:id="rId7" w:history="1">
+      <w:hyperlink r:id="rId11" w:history="1">
         <w:r>
           <w:rPr>
             <w:rStyle w:val="Hyperlink"/>
